--- a/CE154/docs/Checklist for CE154 Assignment 1 v3.docx
+++ b/CE154/docs/Checklist for CE154 Assignment 1 v3.docx
@@ -571,7 +571,7 @@
                 <w:sz w:val="20"/>
                 <w:szCs w:val="20"/>
               </w:rPr>
-              <w:t>!</w:t>
+              <w:t>X</w:t>
             </w:r>
           </w:p>
         </w:tc>
@@ -613,7 +613,7 @@
                 <w:sz w:val="20"/>
                 <w:szCs w:val="20"/>
               </w:rPr>
-              <w:t>!</w:t>
+              <w:t>X</w:t>
             </w:r>
           </w:p>
         </w:tc>
@@ -767,6 +767,13 @@
                 <w:szCs w:val="20"/>
               </w:rPr>
             </w:pPr>
+            <w:r>
+              <w:rPr>
+                <w:sz w:val="20"/>
+                <w:szCs w:val="20"/>
+              </w:rPr>
+              <w:t>X</w:t>
+            </w:r>
           </w:p>
         </w:tc>
         <w:tc>
@@ -809,6 +816,13 @@
                 <w:szCs w:val="20"/>
               </w:rPr>
             </w:pPr>
+            <w:r>
+              <w:rPr>
+                <w:sz w:val="20"/>
+                <w:szCs w:val="20"/>
+              </w:rPr>
+              <w:t>X</w:t>
+            </w:r>
           </w:p>
         </w:tc>
         <w:tc>
@@ -865,6 +879,13 @@
                 <w:szCs w:val="20"/>
               </w:rPr>
             </w:pPr>
+            <w:r>
+              <w:rPr>
+                <w:sz w:val="20"/>
+                <w:szCs w:val="20"/>
+              </w:rPr>
+              <w:t>X</w:t>
+            </w:r>
           </w:p>
         </w:tc>
         <w:tc>
@@ -914,6 +935,13 @@
                 <w:szCs w:val="20"/>
               </w:rPr>
             </w:pPr>
+            <w:r>
+              <w:rPr>
+                <w:sz w:val="20"/>
+                <w:szCs w:val="20"/>
+              </w:rPr>
+              <w:t>X</w:t>
+            </w:r>
           </w:p>
         </w:tc>
         <w:tc>
@@ -949,6 +977,13 @@
                 <w:szCs w:val="20"/>
               </w:rPr>
             </w:pPr>
+            <w:r>
+              <w:rPr>
+                <w:sz w:val="20"/>
+                <w:szCs w:val="20"/>
+              </w:rPr>
+              <w:t>X</w:t>
+            </w:r>
           </w:p>
         </w:tc>
         <w:tc>
@@ -984,6 +1019,13 @@
                 <w:szCs w:val="20"/>
               </w:rPr>
             </w:pPr>
+            <w:r>
+              <w:rPr>
+                <w:sz w:val="20"/>
+                <w:szCs w:val="20"/>
+              </w:rPr>
+              <w:t>X</w:t>
+            </w:r>
           </w:p>
         </w:tc>
         <w:tc>
@@ -1033,6 +1075,13 @@
                 <w:szCs w:val="20"/>
               </w:rPr>
             </w:pPr>
+            <w:r>
+              <w:rPr>
+                <w:sz w:val="20"/>
+                <w:szCs w:val="20"/>
+              </w:rPr>
+              <w:t>X</w:t>
+            </w:r>
           </w:p>
         </w:tc>
         <w:tc>
@@ -1068,6 +1117,13 @@
                 <w:szCs w:val="20"/>
               </w:rPr>
             </w:pPr>
+            <w:r>
+              <w:rPr>
+                <w:sz w:val="20"/>
+                <w:szCs w:val="20"/>
+              </w:rPr>
+              <w:t>X</w:t>
+            </w:r>
           </w:p>
         </w:tc>
         <w:tc>
@@ -1103,6 +1159,13 @@
                 <w:szCs w:val="20"/>
               </w:rPr>
             </w:pPr>
+            <w:r>
+              <w:rPr>
+                <w:sz w:val="20"/>
+                <w:szCs w:val="20"/>
+              </w:rPr>
+              <w:t>X</w:t>
+            </w:r>
           </w:p>
         </w:tc>
         <w:tc>
@@ -1287,6 +1350,13 @@
                 <w:szCs w:val="20"/>
               </w:rPr>
             </w:pPr>
+            <w:r>
+              <w:rPr>
+                <w:sz w:val="20"/>
+                <w:szCs w:val="20"/>
+              </w:rPr>
+              <w:t>X</w:t>
+            </w:r>
           </w:p>
         </w:tc>
         <w:tc>

--- a/CE154/docs/Checklist for CE154 Assignment 1 v3.docx
+++ b/CE154/docs/Checklist for CE154 Assignment 1 v3.docx
@@ -1460,6 +1460,13 @@
                 <w:szCs w:val="20"/>
               </w:rPr>
             </w:pPr>
+            <w:r>
+              <w:rPr>
+                <w:sz w:val="20"/>
+                <w:szCs w:val="20"/>
+              </w:rPr>
+              <w:t>X</w:t>
+            </w:r>
           </w:p>
         </w:tc>
         <w:tc>
@@ -1495,6 +1502,13 @@
                 <w:szCs w:val="20"/>
               </w:rPr>
             </w:pPr>
+            <w:r>
+              <w:rPr>
+                <w:sz w:val="20"/>
+                <w:szCs w:val="20"/>
+              </w:rPr>
+              <w:t>X</w:t>
+            </w:r>
           </w:p>
         </w:tc>
         <w:tc>
@@ -1530,6 +1544,13 @@
                 <w:szCs w:val="20"/>
               </w:rPr>
             </w:pPr>
+            <w:r>
+              <w:rPr>
+                <w:sz w:val="20"/>
+                <w:szCs w:val="20"/>
+              </w:rPr>
+              <w:t>-</w:t>
+            </w:r>
           </w:p>
         </w:tc>
         <w:tc>
@@ -1572,6 +1593,13 @@
                 <w:szCs w:val="20"/>
               </w:rPr>
             </w:pPr>
+            <w:r>
+              <w:rPr>
+                <w:sz w:val="20"/>
+                <w:szCs w:val="20"/>
+              </w:rPr>
+              <w:t>X</w:t>
+            </w:r>
           </w:p>
         </w:tc>
         <w:tc>
@@ -1607,6 +1635,13 @@
                 <w:szCs w:val="20"/>
               </w:rPr>
             </w:pPr>
+            <w:r>
+              <w:rPr>
+                <w:sz w:val="20"/>
+                <w:szCs w:val="20"/>
+              </w:rPr>
+              <w:t>X</w:t>
+            </w:r>
           </w:p>
         </w:tc>
         <w:tc>
@@ -1642,6 +1677,13 @@
                 <w:szCs w:val="20"/>
               </w:rPr>
             </w:pPr>
+            <w:r>
+              <w:rPr>
+                <w:sz w:val="20"/>
+                <w:szCs w:val="20"/>
+              </w:rPr>
+              <w:t>-</w:t>
+            </w:r>
           </w:p>
         </w:tc>
         <w:tc>
@@ -1677,6 +1719,13 @@
                 <w:szCs w:val="20"/>
               </w:rPr>
             </w:pPr>
+            <w:r>
+              <w:rPr>
+                <w:sz w:val="20"/>
+                <w:szCs w:val="20"/>
+              </w:rPr>
+              <w:t>X</w:t>
+            </w:r>
           </w:p>
         </w:tc>
         <w:tc>
@@ -1712,6 +1761,13 @@
                 <w:szCs w:val="20"/>
               </w:rPr>
             </w:pPr>
+            <w:r>
+              <w:rPr>
+                <w:sz w:val="20"/>
+                <w:szCs w:val="20"/>
+              </w:rPr>
+              <w:t>-</w:t>
+            </w:r>
           </w:p>
         </w:tc>
         <w:tc>
@@ -1747,6 +1803,13 @@
                 <w:szCs w:val="20"/>
               </w:rPr>
             </w:pPr>
+            <w:r>
+              <w:rPr>
+                <w:sz w:val="20"/>
+                <w:szCs w:val="20"/>
+              </w:rPr>
+              <w:t>-</w:t>
+            </w:r>
           </w:p>
         </w:tc>
         <w:tc>
